--- a/AVMS/IKBO-15-22_Ogannisyan_Praktika_3.docx
+++ b/AVMS/IKBO-15-22_Ogannisyan_Praktika_3.docx
@@ -407,13 +407,7 @@
         <w:rPr>
           <w:sz w:val="24"/>
         </w:rPr>
-        <w:t xml:space="preserve">«Архитектура </w:t>
-      </w:r>
-      <w:r>
-        <w:rPr>
-          <w:sz w:val="24"/>
-        </w:rPr>
-        <w:t xml:space="preserve">вычислительных машин и систем» </w:t>
+        <w:t xml:space="preserve">«Архитектура вычислительных машин и систем» </w:t>
       </w:r>
     </w:p>
     <w:p>
@@ -475,9 +469,6 @@
         <w:tblInd w:w="0" w:type="dxa"/>
         <w:tblCellMar>
           <w:top w:w="9" w:type="dxa"/>
-          <w:left w:w="0" w:type="dxa"/>
-          <w:bottom w:w="0" w:type="dxa"/>
-          <w:right w:w="0" w:type="dxa"/>
         </w:tblCellMar>
         <w:tblLook w:val="04A0" w:firstRow="1" w:lastRow="0" w:firstColumn="1" w:lastColumn="0" w:noHBand="0" w:noVBand="1"/>
       </w:tblPr>
@@ -566,13 +557,19 @@
             <w:pPr>
               <w:spacing w:after="0"/>
               <w:ind w:left="0" w:firstLine="0"/>
-              <w:jc w:val="left"/>
+              <w:jc w:val="right"/>
             </w:pPr>
             <w:r>
               <w:rPr>
                 <w:sz w:val="24"/>
               </w:rPr>
-              <w:t xml:space="preserve">Кудинов Артем Вячеславович </w:t>
+              <w:t>Оганнисян Григор Амбарцумович</w:t>
+            </w:r>
+            <w:r>
+              <w:rPr>
+                <w:sz w:val="24"/>
+              </w:rPr>
+              <w:t xml:space="preserve"> </w:t>
             </w:r>
           </w:p>
         </w:tc>
@@ -645,7 +642,7 @@
             <w:pPr>
               <w:spacing w:after="0"/>
               <w:ind w:left="0" w:firstLine="0"/>
-              <w:jc w:val="left"/>
+              <w:jc w:val="right"/>
             </w:pPr>
             <w:r>
               <w:rPr>
@@ -875,7 +872,6 @@
         <w:rPr>
           <w:sz w:val="26"/>
         </w:rPr>
-        <w:lastRenderedPageBreak/>
         <w:t xml:space="preserve"> </w:t>
       </w:r>
     </w:p>
@@ -889,6 +885,7 @@
         <w:rPr>
           <w:sz w:val="26"/>
         </w:rPr>
+        <w:lastRenderedPageBreak/>
         <w:t xml:space="preserve"> </w:t>
       </w:r>
     </w:p>
@@ -1026,10 +1023,7 @@
               <w:fldChar w:fldCharType="begin"/>
             </w:r>
             <w:r>
-              <w:instrText>PAGEREF _Toc</w:instrText>
-            </w:r>
-            <w:r>
-              <w:instrText>8037 \h</w:instrText>
+              <w:instrText>PAGEREF _Toc8037 \h</w:instrText>
             </w:r>
             <w:r>
               <w:fldChar w:fldCharType="separate"/>
@@ -1082,10 +1076,7 @@
           </w:pPr>
           <w:hyperlink w:anchor="_Toc8039">
             <w:r>
-              <w:t>Схема и условное гр</w:t>
-            </w:r>
-            <w:r>
-              <w:t>афическое обозначение</w:t>
+              <w:t>Схема и условное графическое обозначение</w:t>
             </w:r>
             <w:r>
               <w:tab/>
@@ -1211,10 +1202,7 @@
         <w:ind w:left="100" w:firstLine="706"/>
       </w:pPr>
       <w:r>
-        <w:t xml:space="preserve">Практическое применение навыков по проектированию и </w:t>
-      </w:r>
-      <w:r>
-        <w:t xml:space="preserve">настройке логических схем в графическом редакторе САПР QUARTUS II. Исследование работу схемы с использованием сигнального редактора САПР QUARTUS II. </w:t>
+        <w:t xml:space="preserve">Практическое применение навыков по проектированию и настройке логических схем в графическом редакторе САПР QUARTUS II. Исследование работу схемы с использованием сигнального редактора САПР QUARTUS II. </w:t>
       </w:r>
     </w:p>
     <w:p>
@@ -1235,10 +1223,7 @@
         <w:ind w:left="100" w:firstLine="706"/>
       </w:pPr>
       <w:r>
-        <w:t xml:space="preserve">Спроектировать логическую схему в графическом редакторе САПР QUARTUS II с </w:t>
-      </w:r>
-      <w:r>
-        <w:t xml:space="preserve">использованием компонентов из стандартной библиотеки узлов. Исследовать работу схему с использованием сигнального редактора. </w:t>
+        <w:t xml:space="preserve">Спроектировать логическую схему в графическом редакторе САПР QUARTUS II с использованием компонентов из стандартной библиотеки узлов. Исследовать работу схему с использованием сигнального редактора. </w:t>
       </w:r>
     </w:p>
     <w:p>
@@ -1246,7 +1231,28 @@
         <w:ind w:left="831"/>
       </w:pPr>
       <w:r>
-        <w:t xml:space="preserve">№ варианта: 18 (2xMUX) </w:t>
+        <w:t xml:space="preserve">№ варианта: </w:t>
+      </w:r>
+      <w:r>
+        <w:rPr>
+          <w:lang w:val="en-US"/>
+        </w:rPr>
+        <w:t>22</w:t>
+      </w:r>
+      <w:r>
+        <w:t xml:space="preserve"> (</w:t>
+      </w:r>
+      <w:r>
+        <w:t>3</w:t>
+      </w:r>
+      <w:r>
+        <w:rPr>
+          <w:lang w:val="en-US"/>
+        </w:rPr>
+        <w:t>xcompare A&lt;B</w:t>
+      </w:r>
+      <w:r>
+        <w:t xml:space="preserve">) </w:t>
       </w:r>
       <w:r>
         <w:br w:type="page"/>
@@ -1284,15 +1290,7 @@
         <w:jc w:val="left"/>
       </w:pPr>
       <w:r>
-        <w:t xml:space="preserve">Компаратор </w:t>
-      </w:r>
-      <w:proofErr w:type="gramStart"/>
-      <w:r>
-        <w:t>- это</w:t>
-      </w:r>
-      <w:proofErr w:type="gramEnd"/>
-      <w:r>
-        <w:t xml:space="preserve"> комбинационная схема, способная сравнивать два входных сигнала и выдавать результат сравнения. Он обычно имеет два N-битных входа для сравнения, N выходов для сигнализации о результатах сравнения, а также дополнительные управляющие входы для настройки его работы.</w:t>
+        <w:t>Компаратор - это комбинационная схема, способная сравнивать два входных сигнала и выдавать результат сравнения. Он обычно имеет два N-битных входа для сравнения, N выходов для сигнализации о результатах сравнения, а также дополнительные управляющие входы для настройки его работы.</w:t>
       </w:r>
     </w:p>
     <w:p>
@@ -1372,10 +1370,7 @@
       <w:bookmarkStart w:id="3" w:name="_Toc8038"/>
       <w:r>
         <w:lastRenderedPageBreak/>
-        <w:t>Т</w:t>
-      </w:r>
-      <w:r>
-        <w:t xml:space="preserve">аблица истинности </w:t>
+        <w:t xml:space="preserve">Таблица истинности </w:t>
       </w:r>
       <w:bookmarkEnd w:id="3"/>
     </w:p>
@@ -1650,23 +1645,7 @@
                 <w:rFonts w:ascii="Calibri" w:hAnsi="Calibri" w:cs="Calibri"/>
                 <w:sz w:val="22"/>
               </w:rPr>
-              <w:t xml:space="preserve"> </w:t>
-            </w:r>
-            <w:proofErr w:type="gramStart"/>
-            <w:r>
-              <w:rPr>
-                <w:rFonts w:ascii="Calibri" w:hAnsi="Calibri" w:cs="Calibri"/>
-                <w:sz w:val="22"/>
-              </w:rPr>
-              <w:t>A&lt;</w:t>
-            </w:r>
-            <w:proofErr w:type="gramEnd"/>
-            <w:r>
-              <w:rPr>
-                <w:rFonts w:ascii="Calibri" w:hAnsi="Calibri" w:cs="Calibri"/>
-                <w:sz w:val="22"/>
-              </w:rPr>
-              <w:t xml:space="preserve">B </w:t>
+              <w:t xml:space="preserve"> A&lt;B </w:t>
             </w:r>
           </w:p>
         </w:tc>
@@ -13705,6 +13684,114 @@
         </w:tc>
       </w:tr>
     </w:tbl>
+    <w:p>
+      <w:pPr>
+        <w:ind w:left="10" w:right="25"/>
+        <w:jc w:val="right"/>
+      </w:pPr>
+    </w:p>
+    <w:p>
+      <w:pPr>
+        <w:ind w:left="10" w:right="25"/>
+        <w:jc w:val="right"/>
+      </w:pPr>
+    </w:p>
+    <w:p>
+      <w:pPr>
+        <w:ind w:left="10" w:right="25"/>
+        <w:jc w:val="right"/>
+      </w:pPr>
+    </w:p>
+    <w:p>
+      <w:pPr>
+        <w:ind w:left="10" w:right="25"/>
+        <w:jc w:val="right"/>
+      </w:pPr>
+    </w:p>
+    <w:p>
+      <w:pPr>
+        <w:ind w:left="10" w:right="25"/>
+        <w:jc w:val="right"/>
+      </w:pPr>
+    </w:p>
+    <w:p>
+      <w:pPr>
+        <w:ind w:left="10" w:right="25"/>
+        <w:jc w:val="right"/>
+      </w:pPr>
+    </w:p>
+    <w:p>
+      <w:pPr>
+        <w:ind w:left="10" w:right="25"/>
+        <w:jc w:val="right"/>
+      </w:pPr>
+    </w:p>
+    <w:p>
+      <w:pPr>
+        <w:ind w:left="10" w:right="25"/>
+        <w:jc w:val="right"/>
+      </w:pPr>
+    </w:p>
+    <w:p>
+      <w:pPr>
+        <w:ind w:left="10" w:right="25"/>
+        <w:jc w:val="right"/>
+      </w:pPr>
+    </w:p>
+    <w:p>
+      <w:pPr>
+        <w:ind w:left="10" w:right="25"/>
+        <w:jc w:val="right"/>
+      </w:pPr>
+    </w:p>
+    <w:p>
+      <w:pPr>
+        <w:ind w:left="10" w:right="25"/>
+        <w:jc w:val="right"/>
+      </w:pPr>
+    </w:p>
+    <w:p>
+      <w:pPr>
+        <w:ind w:left="10" w:right="25"/>
+        <w:jc w:val="right"/>
+      </w:pPr>
+    </w:p>
+    <w:p>
+      <w:pPr>
+        <w:ind w:left="10" w:right="25"/>
+        <w:jc w:val="right"/>
+      </w:pPr>
+    </w:p>
+    <w:p>
+      <w:pPr>
+        <w:ind w:left="10" w:right="25"/>
+        <w:jc w:val="right"/>
+      </w:pPr>
+    </w:p>
+    <w:p>
+      <w:pPr>
+        <w:ind w:left="10" w:right="25"/>
+        <w:jc w:val="right"/>
+      </w:pPr>
+    </w:p>
+    <w:p>
+      <w:pPr>
+        <w:ind w:left="10" w:right="25"/>
+        <w:jc w:val="right"/>
+      </w:pPr>
+    </w:p>
+    <w:p>
+      <w:pPr>
+        <w:ind w:left="10" w:right="25"/>
+        <w:jc w:val="right"/>
+      </w:pPr>
+    </w:p>
+    <w:p>
+      <w:pPr>
+        <w:ind w:left="10" w:right="25"/>
+        <w:jc w:val="right"/>
+      </w:pPr>
+    </w:p>
     <w:p>
       <w:pPr>
         <w:ind w:left="10" w:right="25"/>
@@ -13727,232 +13814,14 @@
     <w:p>
       <w:pPr>
         <w:pStyle w:val="1"/>
-        <w:spacing w:after="0"/>
-        <w:ind w:left="2031" w:firstLine="0"/>
-        <w:jc w:val="left"/>
+        <w:ind w:left="124" w:right="1"/>
       </w:pPr>
-      <w:bookmarkStart w:id="4" w:name="_Toc8039"/>
+      <w:bookmarkStart w:id="4" w:name="_Toc8040"/>
       <w:r>
-        <w:t xml:space="preserve">Схема и условное графическое обозначение </w:t>
+        <w:lastRenderedPageBreak/>
+        <w:t xml:space="preserve">Реализация схемы </w:t>
       </w:r>
       <w:bookmarkEnd w:id="4"/>
-    </w:p>
-    <w:p>
-      <w:pPr>
-        <w:spacing w:after="0"/>
-        <w:ind w:left="0" w:firstLine="0"/>
-        <w:jc w:val="left"/>
-      </w:pPr>
-      <w:r>
-        <w:rPr>
-          <w:b/>
-          <w:sz w:val="20"/>
-        </w:rPr>
-        <w:t xml:space="preserve"> </w:t>
-      </w:r>
-    </w:p>
-    <w:p>
-      <w:pPr>
-        <w:spacing w:after="0"/>
-        <w:ind w:left="0" w:firstLine="0"/>
-        <w:jc w:val="left"/>
-      </w:pPr>
-      <w:r>
-        <w:rPr>
-          <w:b/>
-          <w:sz w:val="22"/>
-        </w:rPr>
-        <w:t xml:space="preserve"> </w:t>
-      </w:r>
-    </w:p>
-    <w:p>
-      <w:pPr>
-        <w:spacing w:after="18"/>
-        <w:ind w:left="2499" w:firstLine="0"/>
-        <w:jc w:val="left"/>
-      </w:pPr>
-      <w:r>
-        <w:rPr>
-          <w:noProof/>
-        </w:rPr>
-        <w:lastRenderedPageBreak/>
-        <w:drawing>
-          <wp:inline distT="0" distB="0" distL="0" distR="0" wp14:anchorId="3FF6FF2B" wp14:editId="01A7F50F">
-            <wp:extent cx="2961640" cy="3666744"/>
-            <wp:effectExtent l="0" t="0" r="0" b="0"/>
-            <wp:docPr id="890" name="Picture 890"/>
-            <wp:cNvGraphicFramePr/>
-            <a:graphic xmlns:a="http://schemas.openxmlformats.org/drawingml/2006/main">
-              <a:graphicData uri="http://schemas.openxmlformats.org/drawingml/2006/picture">
-                <pic:pic xmlns:pic="http://schemas.openxmlformats.org/drawingml/2006/picture">
-                  <pic:nvPicPr>
-                    <pic:cNvPr id="890" name="Picture 890"/>
-                    <pic:cNvPicPr/>
-                  </pic:nvPicPr>
-                  <pic:blipFill>
-                    <a:blip r:embed="rId8"/>
-                    <a:stretch>
-                      <a:fillRect/>
-                    </a:stretch>
-                  </pic:blipFill>
-                  <pic:spPr>
-                    <a:xfrm>
-                      <a:off x="0" y="0"/>
-                      <a:ext cx="2961640" cy="3666744"/>
-                    </a:xfrm>
-                    <a:prstGeom prst="rect">
-                      <a:avLst/>
-                    </a:prstGeom>
-                  </pic:spPr>
-                </pic:pic>
-              </a:graphicData>
-            </a:graphic>
-          </wp:inline>
-        </w:drawing>
-      </w:r>
-    </w:p>
-    <w:p>
-      <w:pPr>
-        <w:spacing w:after="0"/>
-        <w:ind w:left="0" w:firstLine="0"/>
-        <w:jc w:val="left"/>
-      </w:pPr>
-      <w:r>
-        <w:rPr>
-          <w:b/>
-          <w:sz w:val="32"/>
-        </w:rPr>
-        <w:t xml:space="preserve"> </w:t>
-      </w:r>
-    </w:p>
-    <w:p>
-      <w:pPr>
-        <w:ind w:left="1715"/>
-      </w:pPr>
-      <w:r>
-        <w:t xml:space="preserve">Рисунок 1 – Схема двухразрядного </w:t>
-      </w:r>
-      <w:r>
-        <w:t xml:space="preserve">мультиплексора </w:t>
-      </w:r>
-    </w:p>
-    <w:p>
-      <w:pPr>
-        <w:spacing w:after="0"/>
-        <w:ind w:left="0" w:firstLine="0"/>
-        <w:jc w:val="left"/>
-      </w:pPr>
-      <w:r>
-        <w:rPr>
-          <w:sz w:val="20"/>
-        </w:rPr>
-        <w:t xml:space="preserve"> </w:t>
-      </w:r>
-    </w:p>
-    <w:p>
-      <w:pPr>
-        <w:spacing w:after="0"/>
-        <w:ind w:left="0" w:firstLine="0"/>
-        <w:jc w:val="left"/>
-      </w:pPr>
-      <w:r>
-        <w:rPr>
-          <w:sz w:val="20"/>
-        </w:rPr>
-        <w:t xml:space="preserve"> </w:t>
-      </w:r>
-    </w:p>
-    <w:p>
-      <w:pPr>
-        <w:spacing w:after="7"/>
-        <w:ind w:left="0" w:firstLine="0"/>
-        <w:jc w:val="left"/>
-      </w:pPr>
-      <w:r>
-        <w:rPr>
-          <w:sz w:val="20"/>
-        </w:rPr>
-        <w:t xml:space="preserve"> </w:t>
-      </w:r>
-    </w:p>
-    <w:p>
-      <w:pPr>
-        <w:spacing w:after="0"/>
-        <w:ind w:left="0" w:firstLine="0"/>
-        <w:jc w:val="left"/>
-      </w:pPr>
-      <w:r>
-        <w:rPr>
-          <w:sz w:val="23"/>
-        </w:rPr>
-        <w:t xml:space="preserve"> </w:t>
-      </w:r>
-    </w:p>
-    <w:p>
-      <w:pPr>
-        <w:spacing w:after="322"/>
-        <w:ind w:left="3173" w:firstLine="0"/>
-        <w:jc w:val="left"/>
-      </w:pPr>
-      <w:r>
-        <w:rPr>
-          <w:noProof/>
-        </w:rPr>
-        <w:drawing>
-          <wp:inline distT="0" distB="0" distL="0" distR="0" wp14:anchorId="2370EB29" wp14:editId="3DFA4BE7">
-            <wp:extent cx="2054860" cy="1761744"/>
-            <wp:effectExtent l="0" t="0" r="0" b="0"/>
-            <wp:docPr id="888" name="Picture 888"/>
-            <wp:cNvGraphicFramePr/>
-            <a:graphic xmlns:a="http://schemas.openxmlformats.org/drawingml/2006/main">
-              <a:graphicData uri="http://schemas.openxmlformats.org/drawingml/2006/picture">
-                <pic:pic xmlns:pic="http://schemas.openxmlformats.org/drawingml/2006/picture">
-                  <pic:nvPicPr>
-                    <pic:cNvPr id="888" name="Picture 888"/>
-                    <pic:cNvPicPr/>
-                  </pic:nvPicPr>
-                  <pic:blipFill>
-                    <a:blip r:embed="rId9"/>
-                    <a:stretch>
-                      <a:fillRect/>
-                    </a:stretch>
-                  </pic:blipFill>
-                  <pic:spPr>
-                    <a:xfrm>
-                      <a:off x="0" y="0"/>
-                      <a:ext cx="2054860" cy="1761744"/>
-                    </a:xfrm>
-                    <a:prstGeom prst="rect">
-                      <a:avLst/>
-                    </a:prstGeom>
-                  </pic:spPr>
-                </pic:pic>
-              </a:graphicData>
-            </a:graphic>
-          </wp:inline>
-        </w:drawing>
-      </w:r>
-    </w:p>
-    <w:p>
-      <w:pPr>
-        <w:spacing w:after="109"/>
-        <w:ind w:left="38" w:right="28"/>
-        <w:jc w:val="center"/>
-      </w:pPr>
-      <w:r>
-        <w:t xml:space="preserve">Рисунок 2 – Условное графическое обозначение (УГО) двухразрядного мультиплексора </w:t>
-      </w:r>
-    </w:p>
-    <w:p>
-      <w:pPr>
-        <w:pStyle w:val="1"/>
-        <w:ind w:left="124" w:right="1"/>
-      </w:pPr>
-      <w:bookmarkStart w:id="5" w:name="_Toc8040"/>
-      <w:r>
-        <w:t xml:space="preserve">Реализация схемы </w:t>
-      </w:r>
-      <w:bookmarkEnd w:id="5"/>
     </w:p>
     <w:p>
       <w:pPr>
@@ -13978,24 +13847,27 @@
       </w:pPr>
       <w:r>
         <w:rPr>
-          <w:noProof/>
+          <w:b/>
+          <w:sz w:val="17"/>
+          <w:vertAlign w:val="subscript"/>
         </w:rPr>
-        <w:lastRenderedPageBreak/>
         <w:drawing>
-          <wp:inline distT="0" distB="0" distL="0" distR="0" wp14:anchorId="463EB140" wp14:editId="6E22BB9D">
-            <wp:extent cx="5907406" cy="3718560"/>
+          <wp:inline distT="0" distB="0" distL="0" distR="0" wp14:anchorId="700B57EA" wp14:editId="715959B7">
+            <wp:extent cx="6021070" cy="3602355"/>
             <wp:effectExtent l="0" t="0" r="0" b="0"/>
-            <wp:docPr id="923" name="Picture 923"/>
-            <wp:cNvGraphicFramePr/>
+            <wp:docPr id="1" name="Рисунок 1"/>
+            <wp:cNvGraphicFramePr>
+              <a:graphicFrameLocks xmlns:a="http://schemas.openxmlformats.org/drawingml/2006/main" noChangeAspect="1"/>
+            </wp:cNvGraphicFramePr>
             <a:graphic xmlns:a="http://schemas.openxmlformats.org/drawingml/2006/main">
               <a:graphicData uri="http://schemas.openxmlformats.org/drawingml/2006/picture">
                 <pic:pic xmlns:pic="http://schemas.openxmlformats.org/drawingml/2006/picture">
                   <pic:nvPicPr>
-                    <pic:cNvPr id="923" name="Picture 923"/>
+                    <pic:cNvPr id="1" name=""/>
                     <pic:cNvPicPr/>
                   </pic:nvPicPr>
                   <pic:blipFill>
-                    <a:blip r:embed="rId10"/>
+                    <a:blip r:embed="rId8"/>
                     <a:stretch>
                       <a:fillRect/>
                     </a:stretch>
@@ -14003,7 +13875,7 @@
                   <pic:spPr>
                     <a:xfrm>
                       <a:off x="0" y="0"/>
-                      <a:ext cx="5907406" cy="3718560"/>
+                      <a:ext cx="6021070" cy="3602355"/>
                     </a:xfrm>
                     <a:prstGeom prst="rect">
                       <a:avLst/>
@@ -14045,7 +13917,13 @@
         <w:jc w:val="center"/>
       </w:pPr>
       <w:r>
-        <w:t xml:space="preserve">Рисунок 3 – Процесс создания параметрического </w:t>
+        <w:t xml:space="preserve">Рисунок </w:t>
+      </w:r>
+      <w:r>
+        <w:t>1</w:t>
+      </w:r>
+      <w:r>
+        <w:t xml:space="preserve"> – Процесс создания параметрического </w:t>
       </w:r>
     </w:p>
     <w:p>
@@ -14065,24 +13943,23 @@
         <w:jc w:val="right"/>
       </w:pPr>
       <w:r>
-        <w:rPr>
-          <w:noProof/>
-        </w:rPr>
         <w:drawing>
-          <wp:inline distT="0" distB="0" distL="0" distR="0" wp14:anchorId="45846E4C" wp14:editId="0488219F">
-            <wp:extent cx="5749417" cy="3879850"/>
-            <wp:effectExtent l="0" t="0" r="0" b="0"/>
-            <wp:docPr id="925" name="Picture 925"/>
-            <wp:cNvGraphicFramePr/>
+          <wp:inline distT="0" distB="0" distL="0" distR="0" wp14:anchorId="1F19686A" wp14:editId="59D5E309">
+            <wp:extent cx="6021070" cy="3424555"/>
+            <wp:effectExtent l="0" t="0" r="0" b="4445"/>
+            <wp:docPr id="2" name="Рисунок 2"/>
+            <wp:cNvGraphicFramePr>
+              <a:graphicFrameLocks xmlns:a="http://schemas.openxmlformats.org/drawingml/2006/main" noChangeAspect="1"/>
+            </wp:cNvGraphicFramePr>
             <a:graphic xmlns:a="http://schemas.openxmlformats.org/drawingml/2006/main">
               <a:graphicData uri="http://schemas.openxmlformats.org/drawingml/2006/picture">
                 <pic:pic xmlns:pic="http://schemas.openxmlformats.org/drawingml/2006/picture">
                   <pic:nvPicPr>
-                    <pic:cNvPr id="925" name="Picture 925"/>
+                    <pic:cNvPr id="1" name=""/>
                     <pic:cNvPicPr/>
                   </pic:nvPicPr>
                   <pic:blipFill>
-                    <a:blip r:embed="rId11"/>
+                    <a:blip r:embed="rId9"/>
                     <a:stretch>
                       <a:fillRect/>
                     </a:stretch>
@@ -14090,7 +13967,7 @@
                   <pic:spPr>
                     <a:xfrm>
                       <a:off x="0" y="0"/>
-                      <a:ext cx="5749417" cy="3879850"/>
+                      <a:ext cx="6021070" cy="3424555"/>
                     </a:xfrm>
                     <a:prstGeom prst="rect">
                       <a:avLst/>
@@ -14113,10 +13990,16 @@
         <w:jc w:val="center"/>
       </w:pPr>
       <w:r>
-        <w:t xml:space="preserve">Рисунок 4 – </w:t>
+        <w:t xml:space="preserve">Рисунок </w:t>
       </w:r>
       <w:r>
-        <w:t xml:space="preserve">Процесс создания параметрического элемента </w:t>
+        <w:rPr>
+          <w:lang w:val="en-US"/>
+        </w:rPr>
+        <w:t>2</w:t>
+      </w:r>
+      <w:r>
+        <w:t xml:space="preserve"> – Процесс создания параметрического элемента </w:t>
       </w:r>
     </w:p>
     <w:p>
@@ -14154,25 +14037,24 @@
         <w:jc w:val="left"/>
       </w:pPr>
       <w:r>
-        <w:rPr>
-          <w:noProof/>
-        </w:rPr>
         <w:lastRenderedPageBreak/>
         <w:drawing>
-          <wp:inline distT="0" distB="0" distL="0" distR="0" wp14:anchorId="757E733A" wp14:editId="0F176731">
-            <wp:extent cx="5866003" cy="2428875"/>
+          <wp:inline distT="0" distB="0" distL="0" distR="0" wp14:anchorId="49A8F1C7" wp14:editId="1D00B3D9">
+            <wp:extent cx="6021070" cy="1797685"/>
             <wp:effectExtent l="0" t="0" r="0" b="0"/>
-            <wp:docPr id="963" name="Picture 963"/>
-            <wp:cNvGraphicFramePr/>
+            <wp:docPr id="3" name="Рисунок 3"/>
+            <wp:cNvGraphicFramePr>
+              <a:graphicFrameLocks xmlns:a="http://schemas.openxmlformats.org/drawingml/2006/main" noChangeAspect="1"/>
+            </wp:cNvGraphicFramePr>
             <a:graphic xmlns:a="http://schemas.openxmlformats.org/drawingml/2006/main">
               <a:graphicData uri="http://schemas.openxmlformats.org/drawingml/2006/picture">
                 <pic:pic xmlns:pic="http://schemas.openxmlformats.org/drawingml/2006/picture">
                   <pic:nvPicPr>
-                    <pic:cNvPr id="963" name="Picture 963"/>
+                    <pic:cNvPr id="1" name=""/>
                     <pic:cNvPicPr/>
                   </pic:nvPicPr>
                   <pic:blipFill>
-                    <a:blip r:embed="rId12"/>
+                    <a:blip r:embed="rId10"/>
                     <a:stretch>
                       <a:fillRect/>
                     </a:stretch>
@@ -14180,7 +14062,7 @@
                   <pic:spPr>
                     <a:xfrm>
                       <a:off x="0" y="0"/>
-                      <a:ext cx="5866003" cy="2428875"/>
+                      <a:ext cx="6021070" cy="1797685"/>
                     </a:xfrm>
                     <a:prstGeom prst="rect">
                       <a:avLst/>
@@ -14198,7 +14080,16 @@
         <w:ind w:left="3002"/>
       </w:pPr>
       <w:r>
-        <w:t xml:space="preserve">Рисунок 5 – Логическая схема </w:t>
+        <w:t xml:space="preserve">Рисунок </w:t>
+      </w:r>
+      <w:r>
+        <w:rPr>
+          <w:lang w:val="en-US"/>
+        </w:rPr>
+        <w:t>3</w:t>
+      </w:r>
+      <w:r>
+        <w:t xml:space="preserve"> – Логическая схема </w:t>
       </w:r>
     </w:p>
     <w:p>
@@ -14260,24 +14151,23 @@
         <w:jc w:val="left"/>
       </w:pPr>
       <w:r>
-        <w:rPr>
-          <w:noProof/>
-        </w:rPr>
         <w:drawing>
-          <wp:inline distT="0" distB="0" distL="0" distR="0" wp14:anchorId="0FDE84AB" wp14:editId="66943AA2">
-            <wp:extent cx="5929630" cy="1846580"/>
+          <wp:inline distT="0" distB="0" distL="0" distR="0" wp14:anchorId="665D5C24" wp14:editId="58580C4F">
+            <wp:extent cx="6021070" cy="2135505"/>
             <wp:effectExtent l="0" t="0" r="0" b="0"/>
-            <wp:docPr id="965" name="Picture 965"/>
-            <wp:cNvGraphicFramePr/>
+            <wp:docPr id="4" name="Рисунок 4"/>
+            <wp:cNvGraphicFramePr>
+              <a:graphicFrameLocks xmlns:a="http://schemas.openxmlformats.org/drawingml/2006/main" noChangeAspect="1"/>
+            </wp:cNvGraphicFramePr>
             <a:graphic xmlns:a="http://schemas.openxmlformats.org/drawingml/2006/main">
               <a:graphicData uri="http://schemas.openxmlformats.org/drawingml/2006/picture">
                 <pic:pic xmlns:pic="http://schemas.openxmlformats.org/drawingml/2006/picture">
                   <pic:nvPicPr>
-                    <pic:cNvPr id="965" name="Picture 965"/>
+                    <pic:cNvPr id="1" name=""/>
                     <pic:cNvPicPr/>
                   </pic:nvPicPr>
                   <pic:blipFill>
-                    <a:blip r:embed="rId13"/>
+                    <a:blip r:embed="rId11"/>
                     <a:stretch>
                       <a:fillRect/>
                     </a:stretch>
@@ -14285,7 +14175,7 @@
                   <pic:spPr>
                     <a:xfrm>
                       <a:off x="0" y="0"/>
-                      <a:ext cx="5929630" cy="1846580"/>
+                      <a:ext cx="6021070" cy="2135505"/>
                     </a:xfrm>
                     <a:prstGeom prst="rect">
                       <a:avLst/>
@@ -14304,7 +14194,16 @@
         <w:jc w:val="right"/>
       </w:pPr>
       <w:r>
-        <w:t xml:space="preserve">Рисунок 6 – Временная диаграмма для логической схемы </w:t>
+        <w:t xml:space="preserve">Рисунок </w:t>
+      </w:r>
+      <w:r>
+        <w:rPr>
+          <w:lang w:val="en-US"/>
+        </w:rPr>
+        <w:t>4</w:t>
+      </w:r>
+      <w:r>
+        <w:t xml:space="preserve"> – Временная диаграмма для логической схемы </w:t>
       </w:r>
     </w:p>
     <w:p>
@@ -14312,11 +14211,11 @@
         <w:pStyle w:val="1"/>
         <w:ind w:left="124" w:right="1"/>
       </w:pPr>
-      <w:bookmarkStart w:id="6" w:name="_Toc8041"/>
+      <w:bookmarkStart w:id="5" w:name="_Toc8041"/>
       <w:r>
         <w:t xml:space="preserve">Вывод </w:t>
       </w:r>
-      <w:bookmarkEnd w:id="6"/>
+      <w:bookmarkEnd w:id="5"/>
     </w:p>
     <w:p>
       <w:pPr>
@@ -14338,19 +14237,13 @@
         <w:ind w:left="100" w:firstLine="706"/>
       </w:pPr>
       <w:r>
-        <w:t xml:space="preserve">Были закреплены и применены навыки по работе с графическим </w:t>
-      </w:r>
-      <w:r>
-        <w:t xml:space="preserve">редактором САПР QUARTUS II. Изучены принципы работы со стандартной библиотекой логических узлов, их настройки и тестированию спроектированных схем. Реализована логическая схема, произведена симуляция работы, зарисована диаграмма работы и построена таблица </w:t>
-      </w:r>
-      <w:r>
-        <w:t xml:space="preserve">истинности. </w:t>
+        <w:t xml:space="preserve">Были закреплены и применены навыки по работе с графическим редактором САПР QUARTUS II. Изучены принципы работы со стандартной библиотекой логических узлов, их настройки и тестированию спроектированных схем. Реализована логическая схема, произведена симуляция работы, зарисована диаграмма работы и построена таблица истинности. </w:t>
       </w:r>
     </w:p>
     <w:sectPr>
-      <w:footerReference w:type="even" r:id="rId14"/>
-      <w:footerReference w:type="default" r:id="rId15"/>
-      <w:footerReference w:type="first" r:id="rId16"/>
+      <w:footerReference w:type="even" r:id="rId12"/>
+      <w:footerReference w:type="default" r:id="rId13"/>
+      <w:footerReference w:type="first" r:id="rId14"/>
       <w:pgSz w:w="11909" w:h="16838"/>
       <w:pgMar w:top="1044" w:right="1126" w:bottom="1191" w:left="1301" w:header="720" w:footer="720" w:gutter="0"/>
       <w:cols w:space="720"/>

--- a/AVMS/IKBO-15-22_Ogannisyan_Praktika_3.docx
+++ b/AVMS/IKBO-15-22_Ogannisyan_Praktika_3.docx
@@ -967,7 +967,10 @@
               <w:fldChar w:fldCharType="separate"/>
             </w:r>
             <w:r>
-              <w:t xml:space="preserve">3 </w:t>
+              <w:rPr>
+                <w:noProof/>
+              </w:rPr>
+              <w:t>3</w:t>
             </w:r>
             <w:r>
               <w:fldChar w:fldCharType="end"/>
@@ -998,7 +1001,10 @@
               <w:fldChar w:fldCharType="separate"/>
             </w:r>
             <w:r>
-              <w:t xml:space="preserve">3 </w:t>
+              <w:rPr>
+                <w:noProof/>
+              </w:rPr>
+              <w:t>3</w:t>
             </w:r>
             <w:r>
               <w:fldChar w:fldCharType="end"/>
@@ -1029,7 +1035,10 @@
               <w:fldChar w:fldCharType="separate"/>
             </w:r>
             <w:r>
-              <w:t xml:space="preserve">4 </w:t>
+              <w:rPr>
+                <w:noProof/>
+              </w:rPr>
+              <w:t>4</w:t>
             </w:r>
             <w:r>
               <w:fldChar w:fldCharType="end"/>
@@ -1060,7 +1069,10 @@
               <w:fldChar w:fldCharType="separate"/>
             </w:r>
             <w:r>
-              <w:t xml:space="preserve">5 </w:t>
+              <w:rPr>
+                <w:noProof/>
+              </w:rPr>
+              <w:t>5</w:t>
             </w:r>
             <w:r>
               <w:fldChar w:fldCharType="end"/>
@@ -1091,7 +1103,12 @@
               <w:fldChar w:fldCharType="separate"/>
             </w:r>
             <w:r>
-              <w:t xml:space="preserve">6 </w:t>
+              <w:rPr>
+                <w:b/>
+                <w:bCs/>
+                <w:noProof/>
+              </w:rPr>
+              <w:t>Ошибка! Закладка не определена.</w:t>
             </w:r>
             <w:r>
               <w:fldChar w:fldCharType="end"/>
@@ -1122,7 +1139,10 @@
               <w:fldChar w:fldCharType="separate"/>
             </w:r>
             <w:r>
-              <w:t xml:space="preserve">7 </w:t>
+              <w:rPr>
+                <w:noProof/>
+              </w:rPr>
+              <w:t>7</w:t>
             </w:r>
             <w:r>
               <w:fldChar w:fldCharType="end"/>
@@ -1153,7 +1173,10 @@
               <w:fldChar w:fldCharType="separate"/>
             </w:r>
             <w:r>
-              <w:t xml:space="preserve">8 </w:t>
+              <w:rPr>
+                <w:noProof/>
+              </w:rPr>
+              <w:t>8</w:t>
             </w:r>
             <w:r>
               <w:fldChar w:fldCharType="end"/>

--- a/AVMS/IKBO-15-22_Ogannisyan_Praktika_3.docx
+++ b/AVMS/IKBO-15-22_Ogannisyan_Praktika_3.docx
@@ -326,32 +326,6 @@
     </w:p>
     <w:p>
       <w:pPr>
-        <w:spacing w:after="0"/>
-        <w:ind w:left="0" w:firstLine="0"/>
-        <w:jc w:val="left"/>
-      </w:pPr>
-      <w:r>
-        <w:rPr>
-          <w:sz w:val="26"/>
-        </w:rPr>
-        <w:t xml:space="preserve"> </w:t>
-      </w:r>
-    </w:p>
-    <w:p>
-      <w:pPr>
-        <w:spacing w:after="0"/>
-        <w:ind w:left="0" w:firstLine="0"/>
-        <w:jc w:val="left"/>
-      </w:pPr>
-      <w:r>
-        <w:rPr>
-          <w:sz w:val="26"/>
-        </w:rPr>
-        <w:t xml:space="preserve"> </w:t>
-      </w:r>
-    </w:p>
-    <w:p>
-      <w:pPr>
         <w:spacing w:after="283"/>
         <w:ind w:left="0" w:firstLine="0"/>
         <w:jc w:val="left"/>
@@ -559,12 +533,42 @@
               <w:ind w:left="0" w:firstLine="0"/>
               <w:jc w:val="right"/>
             </w:pPr>
+            <w:proofErr w:type="spellStart"/>
             <w:r>
               <w:rPr>
                 <w:sz w:val="24"/>
               </w:rPr>
-              <w:t>Оганнисян Григор Амбарцумович</w:t>
-            </w:r>
+              <w:t>Оганнисян</w:t>
+            </w:r>
+            <w:proofErr w:type="spellEnd"/>
+            <w:r>
+              <w:rPr>
+                <w:sz w:val="24"/>
+              </w:rPr>
+              <w:t xml:space="preserve"> </w:t>
+            </w:r>
+            <w:proofErr w:type="spellStart"/>
+            <w:r>
+              <w:rPr>
+                <w:sz w:val="24"/>
+              </w:rPr>
+              <w:t>Григор</w:t>
+            </w:r>
+            <w:proofErr w:type="spellEnd"/>
+            <w:r>
+              <w:rPr>
+                <w:sz w:val="24"/>
+              </w:rPr>
+              <w:t xml:space="preserve"> </w:t>
+            </w:r>
+            <w:proofErr w:type="spellStart"/>
+            <w:r>
+              <w:rPr>
+                <w:sz w:val="24"/>
+              </w:rPr>
+              <w:t>Амбарцумович</w:t>
+            </w:r>
+            <w:proofErr w:type="spellEnd"/>
             <w:r>
               <w:rPr>
                 <w:sz w:val="24"/>
@@ -851,22 +855,12 @@
     </w:tbl>
     <w:p>
       <w:pPr>
-        <w:spacing w:after="0"/>
+        <w:spacing w:after="16"/>
         <w:ind w:left="0" w:firstLine="0"/>
         <w:jc w:val="left"/>
-      </w:pPr>
-      <w:r>
         <w:rPr>
           <w:sz w:val="26"/>
         </w:rPr>
-        <w:t xml:space="preserve"> </w:t>
-      </w:r>
-    </w:p>
-    <w:p>
-      <w:pPr>
-        <w:spacing w:after="0"/>
-        <w:ind w:left="0" w:firstLine="0"/>
-        <w:jc w:val="left"/>
       </w:pPr>
       <w:r>
         <w:rPr>
@@ -881,13 +875,6 @@
         <w:ind w:left="0" w:firstLine="0"/>
         <w:jc w:val="left"/>
       </w:pPr>
-      <w:r>
-        <w:rPr>
-          <w:sz w:val="26"/>
-        </w:rPr>
-        <w:lastRenderedPageBreak/>
-        <w:t xml:space="preserve"> </w:t>
-      </w:r>
     </w:p>
     <w:p>
       <w:pPr>
@@ -922,6 +909,7 @@
         <w:ind w:left="124" w:right="19"/>
       </w:pPr>
       <w:r>
+        <w:lastRenderedPageBreak/>
         <w:t xml:space="preserve">Содержание </w:t>
       </w:r>
     </w:p>
@@ -938,8 +926,14 @@
           <w:pPr>
             <w:pStyle w:val="11"/>
             <w:tabs>
-              <w:tab w:val="right" w:leader="dot" w:pos="9482"/>
+              <w:tab w:val="right" w:leader="dot" w:pos="9472"/>
             </w:tabs>
+            <w:rPr>
+              <w:rFonts w:asciiTheme="minorHAnsi" w:eastAsiaTheme="minorEastAsia" w:hAnsiTheme="minorHAnsi" w:cstheme="minorBidi"/>
+              <w:noProof/>
+              <w:color w:val="auto"/>
+              <w:sz w:val="22"/>
+            </w:rPr>
           </w:pPr>
           <w:r>
             <w:fldChar w:fldCharType="begin"/>
@@ -950,29 +944,60 @@
           <w:r>
             <w:fldChar w:fldCharType="separate"/>
           </w:r>
-          <w:hyperlink w:anchor="_Toc8035">
-            <w:r>
+          <w:hyperlink w:anchor="_Toc151989829" w:history="1">
+            <w:r>
+              <w:rPr>
+                <w:rStyle w:val="a3"/>
+                <w:noProof/>
+              </w:rPr>
               <w:t>Цель работы</w:t>
             </w:r>
             <w:r>
+              <w:rPr>
+                <w:noProof/>
+                <w:webHidden/>
+              </w:rPr>
               <w:tab/>
             </w:r>
             <w:r>
+              <w:rPr>
+                <w:noProof/>
+                <w:webHidden/>
+              </w:rPr>
               <w:fldChar w:fldCharType="begin"/>
             </w:r>
             <w:r>
-              <w:instrText>PAGEREF _Toc8035 \h</w:instrText>
-            </w:r>
-            <w:r>
+              <w:rPr>
+                <w:noProof/>
+                <w:webHidden/>
+              </w:rPr>
+              <w:instrText xml:space="preserve"> PAGEREF _Toc151989829 \h </w:instrText>
+            </w:r>
+            <w:r>
+              <w:rPr>
+                <w:noProof/>
+                <w:webHidden/>
+              </w:rPr>
+            </w:r>
+            <w:r>
+              <w:rPr>
+                <w:noProof/>
+                <w:webHidden/>
+              </w:rPr>
               <w:fldChar w:fldCharType="separate"/>
             </w:r>
             <w:r>
               <w:rPr>
                 <w:noProof/>
+                <w:webHidden/>
               </w:rPr>
               <w:t>3</w:t>
             </w:r>
             <w:r>
+              <w:rPr>
+                <w:noProof/>
+                <w:webHidden/>
+              </w:rPr>
               <w:fldChar w:fldCharType="end"/>
             </w:r>
           </w:hyperlink>
@@ -981,32 +1006,69 @@
           <w:pPr>
             <w:pStyle w:val="11"/>
             <w:tabs>
-              <w:tab w:val="right" w:leader="dot" w:pos="9482"/>
+              <w:tab w:val="right" w:leader="dot" w:pos="9472"/>
             </w:tabs>
+            <w:rPr>
+              <w:rFonts w:asciiTheme="minorHAnsi" w:eastAsiaTheme="minorEastAsia" w:hAnsiTheme="minorHAnsi" w:cstheme="minorBidi"/>
+              <w:noProof/>
+              <w:color w:val="auto"/>
+              <w:sz w:val="22"/>
+            </w:rPr>
           </w:pPr>
-          <w:hyperlink w:anchor="_Toc8036">
-            <w:r>
+          <w:hyperlink w:anchor="_Toc151989830" w:history="1">
+            <w:r>
+              <w:rPr>
+                <w:rStyle w:val="a3"/>
+                <w:noProof/>
+              </w:rPr>
               <w:t>Постановка задачи</w:t>
             </w:r>
             <w:r>
+              <w:rPr>
+                <w:noProof/>
+                <w:webHidden/>
+              </w:rPr>
               <w:tab/>
             </w:r>
             <w:r>
+              <w:rPr>
+                <w:noProof/>
+                <w:webHidden/>
+              </w:rPr>
               <w:fldChar w:fldCharType="begin"/>
             </w:r>
             <w:r>
-              <w:instrText>PAGEREF _Toc8036 \h</w:instrText>
-            </w:r>
-            <w:r>
+              <w:rPr>
+                <w:noProof/>
+                <w:webHidden/>
+              </w:rPr>
+              <w:instrText xml:space="preserve"> PAGEREF _Toc151989830 \h </w:instrText>
+            </w:r>
+            <w:r>
+              <w:rPr>
+                <w:noProof/>
+                <w:webHidden/>
+              </w:rPr>
+            </w:r>
+            <w:r>
+              <w:rPr>
+                <w:noProof/>
+                <w:webHidden/>
+              </w:rPr>
               <w:fldChar w:fldCharType="separate"/>
             </w:r>
             <w:r>
               <w:rPr>
                 <w:noProof/>
+                <w:webHidden/>
               </w:rPr>
               <w:t>3</w:t>
             </w:r>
             <w:r>
+              <w:rPr>
+                <w:noProof/>
+                <w:webHidden/>
+              </w:rPr>
               <w:fldChar w:fldCharType="end"/>
             </w:r>
           </w:hyperlink>
@@ -1015,32 +1077,69 @@
           <w:pPr>
             <w:pStyle w:val="11"/>
             <w:tabs>
-              <w:tab w:val="right" w:leader="dot" w:pos="9482"/>
+              <w:tab w:val="right" w:leader="dot" w:pos="9472"/>
             </w:tabs>
+            <w:rPr>
+              <w:rFonts w:asciiTheme="minorHAnsi" w:eastAsiaTheme="minorEastAsia" w:hAnsiTheme="minorHAnsi" w:cstheme="minorBidi"/>
+              <w:noProof/>
+              <w:color w:val="auto"/>
+              <w:sz w:val="22"/>
+            </w:rPr>
           </w:pPr>
-          <w:hyperlink w:anchor="_Toc8037">
-            <w:r>
+          <w:hyperlink w:anchor="_Toc151989831" w:history="1">
+            <w:r>
+              <w:rPr>
+                <w:rStyle w:val="a3"/>
+                <w:noProof/>
+              </w:rPr>
               <w:t>Теоретический блок</w:t>
             </w:r>
             <w:r>
+              <w:rPr>
+                <w:noProof/>
+                <w:webHidden/>
+              </w:rPr>
               <w:tab/>
             </w:r>
             <w:r>
+              <w:rPr>
+                <w:noProof/>
+                <w:webHidden/>
+              </w:rPr>
               <w:fldChar w:fldCharType="begin"/>
             </w:r>
             <w:r>
-              <w:instrText>PAGEREF _Toc8037 \h</w:instrText>
-            </w:r>
-            <w:r>
+              <w:rPr>
+                <w:noProof/>
+                <w:webHidden/>
+              </w:rPr>
+              <w:instrText xml:space="preserve"> PAGEREF _Toc151989831 \h </w:instrText>
+            </w:r>
+            <w:r>
+              <w:rPr>
+                <w:noProof/>
+                <w:webHidden/>
+              </w:rPr>
+            </w:r>
+            <w:r>
+              <w:rPr>
+                <w:noProof/>
+                <w:webHidden/>
+              </w:rPr>
               <w:fldChar w:fldCharType="separate"/>
             </w:r>
             <w:r>
               <w:rPr>
                 <w:noProof/>
+                <w:webHidden/>
               </w:rPr>
               <w:t>4</w:t>
             </w:r>
             <w:r>
+              <w:rPr>
+                <w:noProof/>
+                <w:webHidden/>
+              </w:rPr>
               <w:fldChar w:fldCharType="end"/>
             </w:r>
           </w:hyperlink>
@@ -1049,32 +1148,69 @@
           <w:pPr>
             <w:pStyle w:val="11"/>
             <w:tabs>
-              <w:tab w:val="right" w:leader="dot" w:pos="9482"/>
+              <w:tab w:val="right" w:leader="dot" w:pos="9472"/>
             </w:tabs>
+            <w:rPr>
+              <w:rFonts w:asciiTheme="minorHAnsi" w:eastAsiaTheme="minorEastAsia" w:hAnsiTheme="minorHAnsi" w:cstheme="minorBidi"/>
+              <w:noProof/>
+              <w:color w:val="auto"/>
+              <w:sz w:val="22"/>
+            </w:rPr>
           </w:pPr>
-          <w:hyperlink w:anchor="_Toc8038">
-            <w:r>
+          <w:hyperlink w:anchor="_Toc151989832" w:history="1">
+            <w:r>
+              <w:rPr>
+                <w:rStyle w:val="a3"/>
+                <w:noProof/>
+              </w:rPr>
               <w:t>Таблица истинности</w:t>
             </w:r>
             <w:r>
+              <w:rPr>
+                <w:noProof/>
+                <w:webHidden/>
+              </w:rPr>
               <w:tab/>
             </w:r>
             <w:r>
+              <w:rPr>
+                <w:noProof/>
+                <w:webHidden/>
+              </w:rPr>
               <w:fldChar w:fldCharType="begin"/>
             </w:r>
             <w:r>
-              <w:instrText>PAGEREF _Toc8038 \h</w:instrText>
-            </w:r>
-            <w:r>
+              <w:rPr>
+                <w:noProof/>
+                <w:webHidden/>
+              </w:rPr>
+              <w:instrText xml:space="preserve"> PAGEREF _Toc151989832 \h </w:instrText>
+            </w:r>
+            <w:r>
+              <w:rPr>
+                <w:noProof/>
+                <w:webHidden/>
+              </w:rPr>
+            </w:r>
+            <w:r>
+              <w:rPr>
+                <w:noProof/>
+                <w:webHidden/>
+              </w:rPr>
               <w:fldChar w:fldCharType="separate"/>
             </w:r>
             <w:r>
               <w:rPr>
                 <w:noProof/>
+                <w:webHidden/>
               </w:rPr>
               <w:t>5</w:t>
             </w:r>
             <w:r>
+              <w:rPr>
+                <w:noProof/>
+                <w:webHidden/>
+              </w:rPr>
               <w:fldChar w:fldCharType="end"/>
             </w:r>
           </w:hyperlink>
@@ -1083,34 +1219,69 @@
           <w:pPr>
             <w:pStyle w:val="11"/>
             <w:tabs>
-              <w:tab w:val="right" w:leader="dot" w:pos="9482"/>
+              <w:tab w:val="right" w:leader="dot" w:pos="9472"/>
             </w:tabs>
+            <w:rPr>
+              <w:rFonts w:asciiTheme="minorHAnsi" w:eastAsiaTheme="minorEastAsia" w:hAnsiTheme="minorHAnsi" w:cstheme="minorBidi"/>
+              <w:noProof/>
+              <w:color w:val="auto"/>
+              <w:sz w:val="22"/>
+            </w:rPr>
           </w:pPr>
-          <w:hyperlink w:anchor="_Toc8039">
-            <w:r>
-              <w:t>Схема и условное графическое обозначение</w:t>
-            </w:r>
-            <w:r>
+          <w:hyperlink w:anchor="_Toc151989833" w:history="1">
+            <w:r>
+              <w:rPr>
+                <w:rStyle w:val="a3"/>
+                <w:noProof/>
+              </w:rPr>
+              <w:t>Реализация схемы</w:t>
+            </w:r>
+            <w:r>
+              <w:rPr>
+                <w:noProof/>
+                <w:webHidden/>
+              </w:rPr>
               <w:tab/>
             </w:r>
             <w:r>
+              <w:rPr>
+                <w:noProof/>
+                <w:webHidden/>
+              </w:rPr>
               <w:fldChar w:fldCharType="begin"/>
             </w:r>
             <w:r>
-              <w:instrText>PAGEREF _Toc8039 \h</w:instrText>
-            </w:r>
-            <w:r>
+              <w:rPr>
+                <w:noProof/>
+                <w:webHidden/>
+              </w:rPr>
+              <w:instrText xml:space="preserve"> PAGEREF _Toc151989833 \h </w:instrText>
+            </w:r>
+            <w:r>
+              <w:rPr>
+                <w:noProof/>
+                <w:webHidden/>
+              </w:rPr>
+            </w:r>
+            <w:r>
+              <w:rPr>
+                <w:noProof/>
+                <w:webHidden/>
+              </w:rPr>
               <w:fldChar w:fldCharType="separate"/>
             </w:r>
             <w:r>
               <w:rPr>
-                <w:b/>
-                <w:bCs/>
                 <w:noProof/>
-              </w:rPr>
-              <w:t>Ошибка! Закладка не определена.</w:t>
-            </w:r>
-            <w:r>
+                <w:webHidden/>
+              </w:rPr>
+              <w:t>7</w:t>
+            </w:r>
+            <w:r>
+              <w:rPr>
+                <w:noProof/>
+                <w:webHidden/>
+              </w:rPr>
               <w:fldChar w:fldCharType="end"/>
             </w:r>
           </w:hyperlink>
@@ -1119,66 +1290,69 @@
           <w:pPr>
             <w:pStyle w:val="11"/>
             <w:tabs>
-              <w:tab w:val="right" w:leader="dot" w:pos="9482"/>
+              <w:tab w:val="right" w:leader="dot" w:pos="9472"/>
             </w:tabs>
+            <w:rPr>
+              <w:rFonts w:asciiTheme="minorHAnsi" w:eastAsiaTheme="minorEastAsia" w:hAnsiTheme="minorHAnsi" w:cstheme="minorBidi"/>
+              <w:noProof/>
+              <w:color w:val="auto"/>
+              <w:sz w:val="22"/>
+            </w:rPr>
           </w:pPr>
-          <w:hyperlink w:anchor="_Toc8040">
-            <w:r>
-              <w:t>Реализация схемы</w:t>
-            </w:r>
-            <w:r>
+          <w:hyperlink w:anchor="_Toc151989834" w:history="1">
+            <w:r>
+              <w:rPr>
+                <w:rStyle w:val="a3"/>
+                <w:noProof/>
+              </w:rPr>
+              <w:t>Вывод</w:t>
+            </w:r>
+            <w:r>
+              <w:rPr>
+                <w:noProof/>
+                <w:webHidden/>
+              </w:rPr>
               <w:tab/>
             </w:r>
             <w:r>
+              <w:rPr>
+                <w:noProof/>
+                <w:webHidden/>
+              </w:rPr>
               <w:fldChar w:fldCharType="begin"/>
             </w:r>
             <w:r>
-              <w:instrText>PAGEREF _Toc8040 \h</w:instrText>
-            </w:r>
-            <w:r>
+              <w:rPr>
+                <w:noProof/>
+                <w:webHidden/>
+              </w:rPr>
+              <w:instrText xml:space="preserve"> PAGEREF _Toc151989834 \h </w:instrText>
+            </w:r>
+            <w:r>
+              <w:rPr>
+                <w:noProof/>
+                <w:webHidden/>
+              </w:rPr>
+            </w:r>
+            <w:r>
+              <w:rPr>
+                <w:noProof/>
+                <w:webHidden/>
+              </w:rPr>
               <w:fldChar w:fldCharType="separate"/>
             </w:r>
             <w:r>
               <w:rPr>
                 <w:noProof/>
-              </w:rPr>
-              <w:t>7</w:t>
-            </w:r>
-            <w:r>
-              <w:fldChar w:fldCharType="end"/>
-            </w:r>
-          </w:hyperlink>
-        </w:p>
-        <w:p>
-          <w:pPr>
-            <w:pStyle w:val="11"/>
-            <w:tabs>
-              <w:tab w:val="right" w:leader="dot" w:pos="9482"/>
-            </w:tabs>
-          </w:pPr>
-          <w:hyperlink w:anchor="_Toc8041">
-            <w:r>
-              <w:t>Вывод</w:t>
-            </w:r>
-            <w:r>
-              <w:tab/>
-            </w:r>
-            <w:r>
-              <w:fldChar w:fldCharType="begin"/>
-            </w:r>
-            <w:r>
-              <w:instrText>PAGEREF _Toc8041 \h</w:instrText>
-            </w:r>
-            <w:r>
-              <w:fldChar w:fldCharType="separate"/>
+                <w:webHidden/>
+              </w:rPr>
+              <w:t>8</w:t>
             </w:r>
             <w:r>
               <w:rPr>
                 <w:noProof/>
-              </w:rPr>
-              <w:t>8</w:t>
-            </w:r>
-            <w:r>
+                <w:webHidden/>
+              </w:rPr>
               <w:fldChar w:fldCharType="end"/>
             </w:r>
           </w:hyperlink>
@@ -1212,12 +1386,15 @@
         <w:spacing w:after="179"/>
         <w:ind w:left="124" w:right="25"/>
       </w:pPr>
-      <w:bookmarkStart w:id="0" w:name="_Toc8035"/>
+      <w:bookmarkStart w:id="0" w:name="_Toc151989829"/>
       <w:r>
         <w:lastRenderedPageBreak/>
-        <w:t xml:space="preserve">Цель работы </w:t>
+        <w:t>Цель работы</w:t>
       </w:r>
       <w:bookmarkEnd w:id="0"/>
+      <w:r>
+        <w:t xml:space="preserve"> </w:t>
+      </w:r>
     </w:p>
     <w:p>
       <w:pPr>
@@ -1234,11 +1411,14 @@
         <w:spacing w:after="174"/>
         <w:ind w:left="124" w:right="20"/>
       </w:pPr>
-      <w:bookmarkStart w:id="1" w:name="_Toc8036"/>
+      <w:bookmarkStart w:id="1" w:name="_Toc151989830"/>
       <w:r>
-        <w:t xml:space="preserve">Постановка задачи </w:t>
+        <w:t>Постановка задачи</w:t>
       </w:r>
       <w:bookmarkEnd w:id="1"/>
+      <w:r>
+        <w:t xml:space="preserve"> </w:t>
+      </w:r>
     </w:p>
     <w:p>
       <w:pPr>
@@ -1257,9 +1437,6 @@
         <w:t xml:space="preserve">№ варианта: </w:t>
       </w:r>
       <w:r>
-        <w:rPr>
-          <w:lang w:val="en-US"/>
-        </w:rPr>
         <w:t>22</w:t>
       </w:r>
       <w:r>
@@ -1268,11 +1445,31 @@
       <w:r>
         <w:t>3</w:t>
       </w:r>
+      <w:proofErr w:type="spellStart"/>
       <w:r>
         <w:rPr>
           <w:lang w:val="en-US"/>
         </w:rPr>
-        <w:t>xcompare A&lt;B</w:t>
+        <w:t>xcompare</w:t>
+      </w:r>
+      <w:proofErr w:type="spellEnd"/>
+      <w:r>
+        <w:t xml:space="preserve"> </w:t>
+      </w:r>
+      <w:r>
+        <w:rPr>
+          <w:lang w:val="en-US"/>
+        </w:rPr>
+        <w:t>A</w:t>
+      </w:r>
+      <w:r>
+        <w:t>&lt;</w:t>
+      </w:r>
+      <w:r>
+        <w:rPr>
+          <w:lang w:val="en-US"/>
+        </w:rPr>
+        <w:t>B</w:t>
       </w:r>
       <w:r>
         <w:t xml:space="preserve">) </w:t>
@@ -1286,12 +1483,15 @@
         <w:pStyle w:val="1"/>
         <w:ind w:left="124"/>
       </w:pPr>
-      <w:bookmarkStart w:id="2" w:name="_Toc8037"/>
+      <w:bookmarkStart w:id="2" w:name="_Toc151989831"/>
       <w:r>
         <w:lastRenderedPageBreak/>
-        <w:t xml:space="preserve">Теоретический блок </w:t>
+        <w:t>Теоретический блок</w:t>
       </w:r>
       <w:bookmarkEnd w:id="2"/>
+      <w:r>
+        <w:t xml:space="preserve"> </w:t>
+      </w:r>
     </w:p>
     <w:p>
       <w:pPr>
@@ -1313,7 +1513,15 @@
         <w:jc w:val="left"/>
       </w:pPr>
       <w:r>
-        <w:t>Компаратор - это комбинационная схема, способная сравнивать два входных сигнала и выдавать результат сравнения. Он обычно имеет два N-битных входа для сравнения, N выходов для сигнализации о результатах сравнения, а также дополнительные управляющие входы для настройки его работы.</w:t>
+        <w:t xml:space="preserve">Компаратор </w:t>
+      </w:r>
+      <w:proofErr w:type="gramStart"/>
+      <w:r>
+        <w:t>- это</w:t>
+      </w:r>
+      <w:proofErr w:type="gramEnd"/>
+      <w:r>
+        <w:t xml:space="preserve"> комбинационная схема, способная сравнивать два входных сигнала и выдавать результат сравнения. Он обычно имеет два N-битных входа для сравнения, N выходов для сигнализации о результатах сравнения, а также дополнительные управляющие входы для настройки его работы.</w:t>
       </w:r>
     </w:p>
     <w:p>
@@ -1390,12 +1598,15 @@
         <w:pStyle w:val="1"/>
         <w:ind w:left="124" w:right="11"/>
       </w:pPr>
-      <w:bookmarkStart w:id="3" w:name="_Toc8038"/>
+      <w:bookmarkStart w:id="3" w:name="_Toc151989832"/>
       <w:r>
         <w:lastRenderedPageBreak/>
-        <w:t xml:space="preserve">Таблица истинности </w:t>
+        <w:t>Таблица истинности</w:t>
       </w:r>
       <w:bookmarkEnd w:id="3"/>
+      <w:r>
+        <w:t xml:space="preserve"> </w:t>
+      </w:r>
     </w:p>
     <w:p>
       <w:pPr>
@@ -1668,7 +1879,23 @@
                 <w:rFonts w:ascii="Calibri" w:hAnsi="Calibri" w:cs="Calibri"/>
                 <w:sz w:val="22"/>
               </w:rPr>
-              <w:t xml:space="preserve"> A&lt;B </w:t>
+              <w:t xml:space="preserve"> </w:t>
+            </w:r>
+            <w:proofErr w:type="gramStart"/>
+            <w:r>
+              <w:rPr>
+                <w:rFonts w:ascii="Calibri" w:hAnsi="Calibri" w:cs="Calibri"/>
+                <w:sz w:val="22"/>
+              </w:rPr>
+              <w:t>A&lt;</w:t>
+            </w:r>
+            <w:proofErr w:type="gramEnd"/>
+            <w:r>
+              <w:rPr>
+                <w:rFonts w:ascii="Calibri" w:hAnsi="Calibri" w:cs="Calibri"/>
+                <w:sz w:val="22"/>
+              </w:rPr>
+              <w:t xml:space="preserve">B </w:t>
             </w:r>
           </w:p>
         </w:tc>
@@ -13839,12 +14066,15 @@
         <w:pStyle w:val="1"/>
         <w:ind w:left="124" w:right="1"/>
       </w:pPr>
-      <w:bookmarkStart w:id="4" w:name="_Toc8040"/>
+      <w:bookmarkStart w:id="4" w:name="_Toc151989833"/>
       <w:r>
         <w:lastRenderedPageBreak/>
-        <w:t xml:space="preserve">Реализация схемы </w:t>
+        <w:t>Реализация схемы</w:t>
       </w:r>
       <w:bookmarkEnd w:id="4"/>
+      <w:r>
+        <w:t xml:space="preserve"> </w:t>
+      </w:r>
     </w:p>
     <w:p>
       <w:pPr>
@@ -13871,6 +14101,7 @@
       <w:r>
         <w:rPr>
           <w:b/>
+          <w:noProof/>
           <w:sz w:val="17"/>
           <w:vertAlign w:val="subscript"/>
         </w:rPr>
@@ -13966,6 +14197,9 @@
         <w:jc w:val="right"/>
       </w:pPr>
       <w:r>
+        <w:rPr>
+          <w:noProof/>
+        </w:rPr>
         <w:drawing>
           <wp:inline distT="0" distB="0" distL="0" distR="0" wp14:anchorId="1F19686A" wp14:editId="59D5E309">
             <wp:extent cx="6021070" cy="3424555"/>
@@ -14060,6 +14294,9 @@
         <w:jc w:val="left"/>
       </w:pPr>
       <w:r>
+        <w:rPr>
+          <w:noProof/>
+        </w:rPr>
         <w:lastRenderedPageBreak/>
         <w:drawing>
           <wp:inline distT="0" distB="0" distL="0" distR="0" wp14:anchorId="49A8F1C7" wp14:editId="1D00B3D9">
@@ -14174,6 +14411,9 @@
         <w:jc w:val="left"/>
       </w:pPr>
       <w:r>
+        <w:rPr>
+          <w:noProof/>
+        </w:rPr>
         <w:drawing>
           <wp:inline distT="0" distB="0" distL="0" distR="0" wp14:anchorId="665D5C24" wp14:editId="58580C4F">
             <wp:extent cx="6021070" cy="2135505"/>
@@ -14220,9 +14460,6 @@
         <w:t xml:space="preserve">Рисунок </w:t>
       </w:r>
       <w:r>
-        <w:rPr>
-          <w:lang w:val="en-US"/>
-        </w:rPr>
         <w:t>4</w:t>
       </w:r>
       <w:r>
@@ -14234,11 +14471,14 @@
         <w:pStyle w:val="1"/>
         <w:ind w:left="124" w:right="1"/>
       </w:pPr>
-      <w:bookmarkStart w:id="5" w:name="_Toc8041"/>
+      <w:bookmarkStart w:id="5" w:name="_Toc151989834"/>
       <w:r>
-        <w:t xml:space="preserve">Вывод </w:t>
+        <w:t>Вывод</w:t>
       </w:r>
       <w:bookmarkEnd w:id="5"/>
+      <w:r>
+        <w:t xml:space="preserve"> </w:t>
+      </w:r>
     </w:p>
     <w:p>
       <w:pPr>
@@ -15266,6 +15506,7 @@
   <w:style w:type="paragraph" w:styleId="11">
     <w:name w:val="toc 1"/>
     <w:hidden/>
+    <w:uiPriority w:val="39"/>
     <w:pPr>
       <w:spacing w:after="111"/>
       <w:ind w:left="140" w:right="23" w:hanging="10"/>
@@ -15303,6 +15544,17 @@
     <w:rPr>
       <w:color w:val="auto"/>
       <w:szCs w:val="24"/>
+    </w:rPr>
+  </w:style>
+  <w:style w:type="character" w:styleId="a3">
+    <w:name w:val="Hyperlink"/>
+    <w:basedOn w:val="a0"/>
+    <w:uiPriority w:val="99"/>
+    <w:unhideWhenUsed/>
+    <w:rsid w:val="009807D0"/>
+    <w:rPr>
+      <w:color w:val="0563C1" w:themeColor="hyperlink"/>
+      <w:u w:val="single"/>
     </w:rPr>
   </w:style>
 </w:styles>
